--- a/assets/week-13-day-2.docx
+++ b/assets/week-13-day-2.docx
@@ -545,11 +545,85 @@
         </w:numPr>
       </w:pPr>
       <w:r>
-        <w:t xml:space="preserve">When an…</w:t>
+        <w:t xml:space="preserve">When an aqueous solution of manganese (II) nitrate is</w:t>
       </w:r>
       <w:r>
         <w:t xml:space="preserve"> </w:t>
       </w:r>
+      <w:r>
+        <w:t xml:space="preserve">combined with an aqueous solution of ammonium sulfide,</w:t>
+      </w:r>
+      <w:r>
+        <w:t xml:space="preserve"> </w:t>
+      </w:r>
+      <w:r>
+        <w:t xml:space="preserve">what should precipitate out?</w:t>
+      </w:r>
+    </w:p>
+    <w:p>
+      <w:pPr>
+        <w:pStyle w:val="Compact"/>
+        <w:numPr>
+          <w:numId w:val="1012"/>
+          <w:ilvl w:val="1"/>
+        </w:numPr>
+      </w:pPr>
+      <w:r>
+        <w:t xml:space="preserve">A) MnS</w:t>
+      </w:r>
+    </w:p>
+    <w:p>
+      <w:pPr>
+        <w:pStyle w:val="Compact"/>
+        <w:numPr>
+          <w:numId w:val="1012"/>
+          <w:ilvl w:val="1"/>
+        </w:numPr>
+      </w:pPr>
+      <w:r>
+        <w:t xml:space="preserve">B) Mn(SO3)2</w:t>
+      </w:r>
+    </w:p>
+    <w:p>
+      <w:pPr>
+        <w:pStyle w:val="Compact"/>
+        <w:numPr>
+          <w:numId w:val="1012"/>
+          <w:ilvl w:val="1"/>
+        </w:numPr>
+      </w:pPr>
+      <w:r>
+        <w:t xml:space="preserve">C) Mn(SO4)2</w:t>
+      </w:r>
+    </w:p>
+    <w:p>
+      <w:pPr>
+        <w:pStyle w:val="Compact"/>
+        <w:numPr>
+          <w:numId w:val="1012"/>
+          <w:ilvl w:val="1"/>
+        </w:numPr>
+      </w:pPr>
+      <w:r>
+        <w:t xml:space="preserve">D) Mn2SO3</w:t>
+      </w:r>
+    </w:p>
+    <w:p>
+      <w:pPr>
+        <w:pStyle w:val="Compact"/>
+        <w:numPr>
+          <w:numId w:val="1012"/>
+          <w:ilvl w:val="1"/>
+        </w:numPr>
+      </w:pPr>
+      <w:r>
+        <w:t xml:space="preserve">E) Mn2SO4</w:t>
+      </w:r>
+    </w:p>
+    <w:p>
+      <w:pPr>
+        <w:pStyle w:val="FirstParagraph"/>
+      </w:pPr>
       <w:r>
         <w:t xml:space="preserve">Answer: A. Sulfides accept for sodium. Sulfide is 2- so it just goes into the Mn.</w:t>
       </w:r>
@@ -568,7 +642,7 @@
       <w:pPr>
         <w:pStyle w:val="Compact"/>
         <w:numPr>
-          <w:numId w:val="1012"/>
+          <w:numId w:val="1013"/>
           <w:ilvl w:val="0"/>
         </w:numPr>
       </w:pPr>
@@ -580,12 +654,72 @@
       <w:pPr>
         <w:pStyle w:val="Compact"/>
         <w:numPr>
-          <w:numId w:val="1012"/>
-          <w:ilvl w:val="0"/>
-        </w:numPr>
-      </w:pPr>
-      <w:r>
-        <w:t xml:space="preserve">Give the net ionic equation for the reaction</w:t>
+          <w:numId w:val="1013"/>
+          <w:ilvl w:val="0"/>
+        </w:numPr>
+      </w:pPr>
+      <w:r>
+        <w:t xml:space="preserve">Give the net ionic equation for the reaction (if any) that occurs when aqueous solutions of K2S and Fe(NO3)2 are mixed.</w:t>
+      </w:r>
+    </w:p>
+    <w:p>
+      <w:pPr>
+        <w:pStyle w:val="Compact"/>
+        <w:numPr>
+          <w:numId w:val="1014"/>
+          <w:ilvl w:val="1"/>
+        </w:numPr>
+      </w:pPr>
+      <w:r>
+        <w:t xml:space="preserve">A) K+(aq) + NO3 - (aq) → KNO3(s)</w:t>
+      </w:r>
+    </w:p>
+    <w:p>
+      <w:pPr>
+        <w:pStyle w:val="Compact"/>
+        <w:numPr>
+          <w:numId w:val="1014"/>
+          <w:ilvl w:val="1"/>
+        </w:numPr>
+      </w:pPr>
+      <w:r>
+        <w:t xml:space="preserve">B) Fe2+(aq) + S2-(aq) + 2 K+(aq) + 2 NO3 - (aq) → FeS(s) + 2 K+(aq) + 2 NO3 - (aq)</w:t>
+      </w:r>
+    </w:p>
+    <w:p>
+      <w:pPr>
+        <w:pStyle w:val="Compact"/>
+        <w:numPr>
+          <w:numId w:val="1014"/>
+          <w:ilvl w:val="1"/>
+        </w:numPr>
+      </w:pPr>
+      <w:r>
+        <w:t xml:space="preserve">C) Fe2+(aq) + S2-(aq) + 2 K+(aq) + 2 NO3 - (aq) → Fe2+(aq) + S2-(aq) + 2 KNO3(s)</w:t>
+      </w:r>
+    </w:p>
+    <w:p>
+      <w:pPr>
+        <w:pStyle w:val="Compact"/>
+        <w:numPr>
+          <w:numId w:val="1014"/>
+          <w:ilvl w:val="1"/>
+        </w:numPr>
+      </w:pPr>
+      <w:r>
+        <w:t xml:space="preserve">D) Fe2+(aq) + S2-(aq) → FeS(s)</w:t>
+      </w:r>
+    </w:p>
+    <w:p>
+      <w:pPr>
+        <w:pStyle w:val="Compact"/>
+        <w:numPr>
+          <w:numId w:val="1014"/>
+          <w:ilvl w:val="1"/>
+        </w:numPr>
+      </w:pPr>
+      <w:r>
+        <w:t xml:space="preserve">E) No reaction occurs.</w:t>
       </w:r>
     </w:p>
     <w:p>
@@ -610,7 +744,7 @@
       <w:pPr>
         <w:pStyle w:val="Compact"/>
         <w:numPr>
-          <w:numId w:val="1013"/>
+          <w:numId w:val="1015"/>
           <w:ilvl w:val="0"/>
         </w:numPr>
       </w:pPr>
@@ -622,12 +756,72 @@
       <w:pPr>
         <w:pStyle w:val="Compact"/>
         <w:numPr>
-          <w:numId w:val="1013"/>
-          <w:ilvl w:val="0"/>
-        </w:numPr>
-      </w:pPr>
-      <w:r>
-        <w:t xml:space="preserve">Determine the reducing agent in the following</w:t>
+          <w:numId w:val="1015"/>
+          <w:ilvl w:val="0"/>
+        </w:numPr>
+      </w:pPr>
+      <w:r>
+        <w:t xml:space="preserve">Determine the reducing agent in the following reaction. 2 Li(s) + Fe(C2H3O2)2(aq) → 2 LiC2H3O2(aq) + Fe(s)</w:t>
+      </w:r>
+    </w:p>
+    <w:p>
+      <w:pPr>
+        <w:pStyle w:val="Compact"/>
+        <w:numPr>
+          <w:numId w:val="1016"/>
+          <w:ilvl w:val="1"/>
+        </w:numPr>
+      </w:pPr>
+      <w:r>
+        <w:t xml:space="preserve">A) O</w:t>
+      </w:r>
+    </w:p>
+    <w:p>
+      <w:pPr>
+        <w:pStyle w:val="Compact"/>
+        <w:numPr>
+          <w:numId w:val="1016"/>
+          <w:ilvl w:val="1"/>
+        </w:numPr>
+      </w:pPr>
+      <w:r>
+        <w:t xml:space="preserve">B) H</w:t>
+      </w:r>
+    </w:p>
+    <w:p>
+      <w:pPr>
+        <w:pStyle w:val="Compact"/>
+        <w:numPr>
+          <w:numId w:val="1016"/>
+          <w:ilvl w:val="1"/>
+        </w:numPr>
+      </w:pPr>
+      <w:r>
+        <w:t xml:space="preserve">C) C</w:t>
+      </w:r>
+    </w:p>
+    <w:p>
+      <w:pPr>
+        <w:pStyle w:val="Compact"/>
+        <w:numPr>
+          <w:numId w:val="1016"/>
+          <w:ilvl w:val="1"/>
+        </w:numPr>
+      </w:pPr>
+      <w:r>
+        <w:t xml:space="preserve">D) Fe</w:t>
+      </w:r>
+    </w:p>
+    <w:p>
+      <w:pPr>
+        <w:pStyle w:val="Compact"/>
+        <w:numPr>
+          <w:numId w:val="1016"/>
+          <w:ilvl w:val="1"/>
+        </w:numPr>
+      </w:pPr>
+      <w:r>
+        <w:t xml:space="preserve">E) Li</w:t>
       </w:r>
     </w:p>
     <w:p>
@@ -652,7 +846,7 @@
       <w:pPr>
         <w:pStyle w:val="Compact"/>
         <w:numPr>
-          <w:numId w:val="1014"/>
+          <w:numId w:val="1017"/>
           <w:ilvl w:val="0"/>
         </w:numPr>
       </w:pPr>
@@ -664,7 +858,7 @@
       <w:pPr>
         <w:pStyle w:val="Compact"/>
         <w:numPr>
-          <w:numId w:val="1014"/>
+          <w:numId w:val="1017"/>
           <w:ilvl w:val="0"/>
         </w:numPr>
       </w:pPr>
@@ -676,7 +870,7 @@
       <w:pPr>
         <w:pStyle w:val="Compact"/>
         <w:numPr>
-          <w:numId w:val="1015"/>
+          <w:numId w:val="1018"/>
           <w:ilvl w:val="1"/>
         </w:numPr>
       </w:pPr>
@@ -688,7 +882,7 @@
       <w:pPr>
         <w:pStyle w:val="Compact"/>
         <w:numPr>
-          <w:numId w:val="1015"/>
+          <w:numId w:val="1018"/>
           <w:ilvl w:val="1"/>
         </w:numPr>
       </w:pPr>
@@ -700,7 +894,7 @@
       <w:pPr>
         <w:pStyle w:val="Compact"/>
         <w:numPr>
-          <w:numId w:val="1015"/>
+          <w:numId w:val="1018"/>
           <w:ilvl w:val="1"/>
         </w:numPr>
       </w:pPr>
@@ -712,7 +906,7 @@
       <w:pPr>
         <w:pStyle w:val="Compact"/>
         <w:numPr>
-          <w:numId w:val="1015"/>
+          <w:numId w:val="1018"/>
           <w:ilvl w:val="1"/>
         </w:numPr>
       </w:pPr>
@@ -724,7 +918,7 @@
       <w:pPr>
         <w:pStyle w:val="Compact"/>
         <w:numPr>
-          <w:numId w:val="1015"/>
+          <w:numId w:val="1018"/>
           <w:ilvl w:val="1"/>
         </w:numPr>
       </w:pPr>
@@ -734,10 +928,7 @@
     </w:p>
     <w:p>
       <w:pPr>
-        <w:numPr>
-          <w:numId w:val="1014"/>
-          <w:ilvl w:val="0"/>
-        </w:numPr>
+        <w:pStyle w:val="FirstParagraph"/>
       </w:pPr>
       <w:r>
         <w:t xml:space="preserve">Answer: E. Looking for six or twelve valence electrons</w:t>
@@ -757,7 +948,7 @@
       <w:pPr>
         <w:pStyle w:val="Compact"/>
         <w:numPr>
-          <w:numId w:val="1016"/>
+          <w:numId w:val="1019"/>
           <w:ilvl w:val="0"/>
         </w:numPr>
       </w:pPr>
@@ -769,7 +960,7 @@
       <w:pPr>
         <w:pStyle w:val="Compact"/>
         <w:numPr>
-          <w:numId w:val="1016"/>
+          <w:numId w:val="1019"/>
           <w:ilvl w:val="0"/>
         </w:numPr>
       </w:pPr>
@@ -781,7 +972,7 @@
       <w:pPr>
         <w:pStyle w:val="Compact"/>
         <w:numPr>
-          <w:numId w:val="1017"/>
+          <w:numId w:val="1020"/>
           <w:ilvl w:val="1"/>
         </w:numPr>
       </w:pPr>
@@ -793,7 +984,7 @@
       <w:pPr>
         <w:pStyle w:val="Compact"/>
         <w:numPr>
-          <w:numId w:val="1017"/>
+          <w:numId w:val="1020"/>
           <w:ilvl w:val="1"/>
         </w:numPr>
       </w:pPr>
@@ -805,7 +996,7 @@
       <w:pPr>
         <w:pStyle w:val="Compact"/>
         <w:numPr>
-          <w:numId w:val="1017"/>
+          <w:numId w:val="1020"/>
           <w:ilvl w:val="1"/>
         </w:numPr>
       </w:pPr>
@@ -817,7 +1008,7 @@
       <w:pPr>
         <w:pStyle w:val="Compact"/>
         <w:numPr>
-          <w:numId w:val="1017"/>
+          <w:numId w:val="1020"/>
           <w:ilvl w:val="1"/>
         </w:numPr>
       </w:pPr>
@@ -829,12 +1020,24 @@
       <w:pPr>
         <w:pStyle w:val="Compact"/>
         <w:numPr>
-          <w:numId w:val="1017"/>
+          <w:numId w:val="1020"/>
           <w:ilvl w:val="1"/>
         </w:numPr>
       </w:pPr>
       <w:r>
         <w:t xml:space="preserve">D) 0.724 mol N2</w:t>
+      </w:r>
+    </w:p>
+    <w:p>
+      <w:pPr>
+        <w:pStyle w:val="Compact"/>
+        <w:numPr>
+          <w:numId w:val="1020"/>
+          <w:ilvl w:val="1"/>
+        </w:numPr>
+      </w:pPr>
+      <w:r>
+        <w:t xml:space="preserve">E) 1.73 mol N2</w:t>
       </w:r>
     </w:p>
     <w:p>
@@ -859,7 +1062,7 @@
       <w:pPr>
         <w:pStyle w:val="Compact"/>
         <w:numPr>
-          <w:numId w:val="1018"/>
+          <w:numId w:val="1021"/>
           <w:ilvl w:val="0"/>
         </w:numPr>
       </w:pPr>
@@ -871,7 +1074,7 @@
       <w:pPr>
         <w:pStyle w:val="Compact"/>
         <w:numPr>
-          <w:numId w:val="1018"/>
+          <w:numId w:val="1021"/>
           <w:ilvl w:val="0"/>
         </w:numPr>
       </w:pPr>
@@ -883,27 +1086,89 @@
       <w:pPr>
         <w:pStyle w:val="Compact"/>
         <w:numPr>
-          <w:numId w:val="1019"/>
+          <w:numId w:val="1022"/>
           <w:ilvl w:val="1"/>
         </w:numPr>
       </w:pPr>
       <w:r>
         <w:t xml:space="preserve">2H2S(g) + SO2(g) -&gt; 3 S(s) + 2H2O</w:t>
       </w:r>
-      <w:r>
-        <w:t xml:space="preserve"> </w:t>
-      </w:r>
+    </w:p>
+    <w:p>
+      <w:pPr>
+        <w:pStyle w:val="Compact"/>
+        <w:numPr>
+          <w:numId w:val="1022"/>
+          <w:ilvl w:val="1"/>
+        </w:numPr>
+      </w:pPr>
+      <w:r>
+        <w:t xml:space="preserve">A) 99.8 g S</w:t>
+      </w:r>
+    </w:p>
+    <w:p>
+      <w:pPr>
+        <w:pStyle w:val="Compact"/>
+        <w:numPr>
+          <w:numId w:val="1022"/>
+          <w:ilvl w:val="1"/>
+        </w:numPr>
+      </w:pPr>
+      <w:r>
+        <w:t xml:space="preserve">B) 66.6 g S</w:t>
+      </w:r>
+    </w:p>
+    <w:p>
+      <w:pPr>
+        <w:pStyle w:val="Compact"/>
+        <w:numPr>
+          <w:numId w:val="1022"/>
+          <w:ilvl w:val="1"/>
+        </w:numPr>
+      </w:pPr>
+      <w:r>
+        <w:t xml:space="preserve">C) 56.1 g S</w:t>
+      </w:r>
+    </w:p>
+    <w:p>
+      <w:pPr>
+        <w:pStyle w:val="Compact"/>
+        <w:numPr>
+          <w:numId w:val="1022"/>
+          <w:ilvl w:val="1"/>
+        </w:numPr>
+      </w:pPr>
+      <w:r>
+        <w:t xml:space="preserve">D) 44.4 g S</w:t>
+      </w:r>
+    </w:p>
+    <w:p>
+      <w:pPr>
+        <w:pStyle w:val="Compact"/>
+        <w:numPr>
+          <w:numId w:val="1022"/>
+          <w:ilvl w:val="1"/>
+        </w:numPr>
+      </w:pPr>
+      <w:r>
+        <w:t xml:space="preserve">E) 14.0 g S</w:t>
+      </w:r>
+    </w:p>
+    <w:p>
+      <w:pPr>
+        <w:pStyle w:val="FirstParagraph"/>
+      </w:pPr>
       <w:r>
         <w:drawing>
           <wp:inline>
-            <wp:extent cx="5334000" cy="3179663"/>
+            <wp:extent cx="5334000" cy="1737220"/>
             <wp:effectExtent b="0" l="0" r="0" t="0"/>
             <wp:docPr descr="" id="1" name="Picture"/>
             <a:graphic>
               <a:graphicData uri="http://schemas.openxmlformats.org/drawingml/2006/picture">
                 <pic:pic>
                   <pic:nvPicPr>
-                    <pic:cNvPr descr="../../../assets/2016-11-09-week-13-day-2-10097.png" id="0" name="Picture"/>
+                    <pic:cNvPr descr="../../../assets/2016-11-09-week-13-day-2-5ac09.png" id="0" name="Picture"/>
                     <pic:cNvPicPr>
                       <a:picLocks noChangeArrowheads="1" noChangeAspect="1"/>
                     </pic:cNvPicPr>
@@ -917,7 +1182,7 @@
                   <pic:spPr bwMode="auto">
                     <a:xfrm>
                       <a:off x="0" y="0"/>
-                      <a:ext cx="5334000" cy="3179663"/>
+                      <a:ext cx="5334000" cy="1737220"/>
                     </a:xfrm>
                     <a:prstGeom prst="rect">
                       <a:avLst/>
@@ -950,16 +1215,102 @@
       <w:pPr>
         <w:pStyle w:val="Compact"/>
         <w:numPr>
-          <w:numId w:val="1020"/>
+          <w:numId w:val="1023"/>
           <w:ilvl w:val="0"/>
         </w:numPr>
       </w:pPr>
       <w:r>
         <w:t xml:space="preserve">Audio 0:37:15.066241</w:t>
       </w:r>
-      <w:r>
-        <w:t xml:space="preserve"> </w:t>
-      </w:r>
+    </w:p>
+    <w:p>
+      <w:pPr>
+        <w:pStyle w:val="Compact"/>
+        <w:numPr>
+          <w:numId w:val="1023"/>
+          <w:ilvl w:val="0"/>
+        </w:numPr>
+      </w:pPr>
+      <w:r>
+        <w:t xml:space="preserve">Determine the theoretical yield of HCl if 60.0 g of BCl3 and 37.5 g of H2O are reacted according to the following balanced reaction. (molar mass of BCl3 = 117.16 g/mol, B: 10.81, Cl:35.45, O:15.999, H:1.0079)</w:t>
+      </w:r>
+    </w:p>
+    <w:p>
+      <w:pPr>
+        <w:pStyle w:val="Compact"/>
+        <w:numPr>
+          <w:numId w:val="1024"/>
+          <w:ilvl w:val="1"/>
+        </w:numPr>
+      </w:pPr>
+      <w:r>
+        <w:t xml:space="preserve">BCl3(g) + 3 H2O(l) → H3BO3(s) + 3 HCl(g)</w:t>
+      </w:r>
+    </w:p>
+    <w:p>
+      <w:pPr>
+        <w:pStyle w:val="Compact"/>
+        <w:numPr>
+          <w:numId w:val="1024"/>
+          <w:ilvl w:val="1"/>
+        </w:numPr>
+      </w:pPr>
+      <w:r>
+        <w:t xml:space="preserve">A) 75.9 g HCl</w:t>
+      </w:r>
+    </w:p>
+    <w:p>
+      <w:pPr>
+        <w:pStyle w:val="Compact"/>
+        <w:numPr>
+          <w:numId w:val="1024"/>
+          <w:ilvl w:val="1"/>
+        </w:numPr>
+      </w:pPr>
+      <w:r>
+        <w:t xml:space="preserve">B) 132 g HCl</w:t>
+      </w:r>
+    </w:p>
+    <w:p>
+      <w:pPr>
+        <w:pStyle w:val="Compact"/>
+        <w:numPr>
+          <w:numId w:val="1024"/>
+          <w:ilvl w:val="1"/>
+        </w:numPr>
+      </w:pPr>
+      <w:r>
+        <w:t xml:space="preserve">C) 187 g HCl</w:t>
+      </w:r>
+    </w:p>
+    <w:p>
+      <w:pPr>
+        <w:pStyle w:val="Compact"/>
+        <w:numPr>
+          <w:numId w:val="1024"/>
+          <w:ilvl w:val="1"/>
+        </w:numPr>
+      </w:pPr>
+      <w:r>
+        <w:t xml:space="preserve">D) 56.0 g HCl</w:t>
+      </w:r>
+    </w:p>
+    <w:p>
+      <w:pPr>
+        <w:pStyle w:val="Compact"/>
+        <w:numPr>
+          <w:numId w:val="1024"/>
+          <w:ilvl w:val="1"/>
+        </w:numPr>
+      </w:pPr>
+      <w:r>
+        <w:t xml:space="preserve">E) 25.3 g HCl</w:t>
+      </w:r>
+    </w:p>
+    <w:p>
+      <w:pPr>
+        <w:pStyle w:val="FirstParagraph"/>
+      </w:pPr>
       <w:r>
         <w:drawing>
           <wp:inline>
@@ -1017,7 +1368,7 @@
       <w:pPr>
         <w:pStyle w:val="Compact"/>
         <w:numPr>
-          <w:numId w:val="1021"/>
+          <w:numId w:val="1025"/>
           <w:ilvl w:val="0"/>
         </w:numPr>
       </w:pPr>
@@ -1029,22 +1380,102 @@
       <w:pPr>
         <w:pStyle w:val="Compact"/>
         <w:numPr>
-          <w:numId w:val="1021"/>
-          <w:ilvl w:val="0"/>
-        </w:numPr>
-      </w:pPr>
-      <w:r>
-        <w:t xml:space="preserve">Calcium oxide …</w:t>
-      </w:r>
-      <w:r>
-        <w:t xml:space="preserve"> </w:t>
-      </w:r>
-      <w:r>
-        <w:t xml:space="preserve">+</w:t>
-      </w:r>
-      <w:r>
-        <w:t xml:space="preserve"> </w:t>
-      </w:r>
+          <w:numId w:val="1025"/>
+          <w:ilvl w:val="0"/>
+        </w:numPr>
+      </w:pPr>
+      <w:r>
+        <w:t xml:space="preserve">Calcium oxide reacts with water in a combination reaction to produce calcium hydroxide:</w:t>
+      </w:r>
+    </w:p>
+    <w:p>
+      <w:pPr>
+        <w:pStyle w:val="Compact"/>
+        <w:numPr>
+          <w:numId w:val="1026"/>
+          <w:ilvl w:val="1"/>
+        </w:numPr>
+      </w:pPr>
+      <w:r>
+        <w:t xml:space="preserve">CaO(s) + H2O(l) → Ca(OH)2(s)</w:t>
+      </w:r>
+    </w:p>
+    <w:p>
+      <w:pPr>
+        <w:pStyle w:val="Compact"/>
+        <w:numPr>
+          <w:numId w:val="1025"/>
+          <w:ilvl w:val="0"/>
+        </w:numPr>
+      </w:pPr>
+      <w:r>
+        <w:t xml:space="preserve">A 5.00-g sample of CaO is reacted with 4.83 g of H2O. How many grams of water remain after the reaction is complete? (Ca:40.08, O:15.999, H:1.0079)</w:t>
+      </w:r>
+    </w:p>
+    <w:p>
+      <w:pPr>
+        <w:pStyle w:val="Compact"/>
+        <w:numPr>
+          <w:numId w:val="1027"/>
+          <w:ilvl w:val="1"/>
+        </w:numPr>
+      </w:pPr>
+      <w:r>
+        <w:t xml:space="preserve">A) 0.00</w:t>
+      </w:r>
+    </w:p>
+    <w:p>
+      <w:pPr>
+        <w:pStyle w:val="Compact"/>
+        <w:numPr>
+          <w:numId w:val="1027"/>
+          <w:ilvl w:val="1"/>
+        </w:numPr>
+      </w:pPr>
+      <w:r>
+        <w:t xml:space="preserve">B) 0.00991</w:t>
+      </w:r>
+    </w:p>
+    <w:p>
+      <w:pPr>
+        <w:pStyle w:val="Compact"/>
+        <w:numPr>
+          <w:numId w:val="1027"/>
+          <w:ilvl w:val="1"/>
+        </w:numPr>
+      </w:pPr>
+      <w:r>
+        <w:t xml:space="preserve">C) 3.22</w:t>
+      </w:r>
+    </w:p>
+    <w:p>
+      <w:pPr>
+        <w:pStyle w:val="Compact"/>
+        <w:numPr>
+          <w:numId w:val="1027"/>
+          <w:ilvl w:val="1"/>
+        </w:numPr>
+      </w:pPr>
+      <w:r>
+        <w:t xml:space="preserve">D) 1.04</w:t>
+      </w:r>
+    </w:p>
+    <w:p>
+      <w:pPr>
+        <w:pStyle w:val="Compact"/>
+        <w:numPr>
+          <w:numId w:val="1027"/>
+          <w:ilvl w:val="1"/>
+        </w:numPr>
+      </w:pPr>
+      <w:r>
+        <w:t xml:space="preserve">E) 0.179</w:t>
+      </w:r>
+    </w:p>
+    <w:p>
+      <w:pPr>
+        <w:pStyle w:val="FirstParagraph"/>
+      </w:pPr>
       <w:r>
         <w:drawing>
           <wp:inline>
@@ -1121,7 +1552,7 @@
       <w:pPr>
         <w:pStyle w:val="Compact"/>
         <w:numPr>
-          <w:numId w:val="1022"/>
+          <w:numId w:val="1028"/>
           <w:ilvl w:val="0"/>
         </w:numPr>
       </w:pPr>
@@ -1133,7 +1564,7 @@
       <w:pPr>
         <w:pStyle w:val="Compact"/>
         <w:numPr>
-          <w:numId w:val="1022"/>
+          <w:numId w:val="1028"/>
           <w:ilvl w:val="0"/>
         </w:numPr>
       </w:pPr>
@@ -1150,7 +1581,7 @@
       <w:pPr>
         <w:pStyle w:val="Compact"/>
         <w:numPr>
-          <w:numId w:val="1023"/>
+          <w:numId w:val="1029"/>
           <w:ilvl w:val="0"/>
         </w:numPr>
       </w:pPr>
@@ -1162,7 +1593,7 @@
       <w:pPr>
         <w:pStyle w:val="Compact"/>
         <w:numPr>
-          <w:numId w:val="1023"/>
+          <w:numId w:val="1029"/>
           <w:ilvl w:val="0"/>
         </w:numPr>
       </w:pPr>
@@ -1286,7 +1717,7 @@
     </w:lvl>
   </w:abstractNum>
   <w:abstractNum w:abstractNumId="990">
-    <w:nsid w:val="d9ce7d37"/>
+    <w:nsid w:val="55fb773d"/>
     <w:multiLevelType w:val="multilevel"/>
     <w:lvl w:ilvl="0">
       <w:numFmt w:val="bullet"/>
@@ -1367,7 +1798,7 @@
     </w:lvl>
   </w:abstractNum>
   <w:abstractNum w:abstractNumId="991">
-    <w:nsid w:val="21109dfe"/>
+    <w:nsid w:val="4b0a1f67"/>
     <w:multiLevelType w:val="multilevel"/>
     <w:lvl w:ilvl="0">
       <w:numFmt w:val="bullet"/>
@@ -1520,6 +1951,24 @@
     <w:abstractNumId w:val="991"/>
   </w:num>
   <w:num w:numId="1023">
+    <w:abstractNumId w:val="991"/>
+  </w:num>
+  <w:num w:numId="1024">
+    <w:abstractNumId w:val="991"/>
+  </w:num>
+  <w:num w:numId="1025">
+    <w:abstractNumId w:val="991"/>
+  </w:num>
+  <w:num w:numId="1026">
+    <w:abstractNumId w:val="991"/>
+  </w:num>
+  <w:num w:numId="1027">
+    <w:abstractNumId w:val="991"/>
+  </w:num>
+  <w:num w:numId="1028">
+    <w:abstractNumId w:val="991"/>
+  </w:num>
+  <w:num w:numId="1029">
     <w:abstractNumId w:val="991"/>
   </w:num>
 </w:numbering>

--- a/assets/week-13-day-2.docx
+++ b/assets/week-13-day-2.docx
@@ -545,13 +545,7 @@
         </w:numPr>
       </w:pPr>
       <w:r>
-        <w:t xml:space="preserve">When an aqueous solution of manganese (II) nitrate is</w:t>
-      </w:r>
-      <w:r>
-        <w:t xml:space="preserve"> </w:t>
-      </w:r>
-      <w:r>
-        <w:t xml:space="preserve">combined with an aqueous solution of ammonium sulfide,</w:t>
+        <w:t xml:space="preserve">When an aqueous solution of manganese (II) nitrate is combined with an aqueous solution of ammonium sulfide,</w:t>
       </w:r>
       <w:r>
         <w:t xml:space="preserve"> </w:t>
@@ -1717,7 +1711,7 @@
     </w:lvl>
   </w:abstractNum>
   <w:abstractNum w:abstractNumId="990">
-    <w:nsid w:val="55fb773d"/>
+    <w:nsid w:val="8dc649e7"/>
     <w:multiLevelType w:val="multilevel"/>
     <w:lvl w:ilvl="0">
       <w:numFmt w:val="bullet"/>
@@ -1798,7 +1792,7 @@
     </w:lvl>
   </w:abstractNum>
   <w:abstractNum w:abstractNumId="991">
-    <w:nsid w:val="4b0a1f67"/>
+    <w:nsid w:val="d29c41c1"/>
     <w:multiLevelType w:val="multilevel"/>
     <w:lvl w:ilvl="0">
       <w:numFmt w:val="bullet"/>
